--- a/doc.docx
+++ b/doc.docx
@@ -24,6 +24,8 @@
       <w:r>
         <w:fldChar w:fldCharType="separate"/>
       </w:r>
+      <w:bookmarkStart w:id="0" w:name="_GoBack"/>
+      <w:bookmarkEnd w:id="0"/>
       <w:r>
         <w:rPr>
           <w:noProof/>
@@ -53,7 +55,7 @@
         <w:rPr>
           <w:noProof/>
         </w:rPr>
-        <w:instrText xml:space="preserve"> PAGEREF _Toc482545849 \h </w:instrText>
+        <w:instrText xml:space="preserve"> PAGEREF _Toc482649780 \h </w:instrText>
       </w:r>
       <w:r>
         <w:rPr>
@@ -103,7 +105,7 @@
           <w:rFonts w:hint="eastAsia"/>
           <w:noProof/>
         </w:rPr>
-        <w:t>模糊函数的研究意义</w:t>
+        <w:t>研究背景与意义</w:t>
       </w:r>
       <w:r>
         <w:rPr>
@@ -121,7 +123,7 @@
         <w:rPr>
           <w:noProof/>
         </w:rPr>
-        <w:instrText xml:space="preserve"> PAGEREF _Toc482545850 \h </w:instrText>
+        <w:instrText xml:space="preserve"> PAGEREF _Toc482649781 \h </w:instrText>
       </w:r>
       <w:r>
         <w:rPr>
@@ -171,7 +173,7 @@
           <w:rFonts w:hint="eastAsia"/>
           <w:noProof/>
         </w:rPr>
-        <w:t>模糊函数的国内外研究现状</w:t>
+        <w:t>国内外研究现状</w:t>
       </w:r>
       <w:r>
         <w:rPr>
@@ -189,7 +191,7 @@
         <w:rPr>
           <w:noProof/>
         </w:rPr>
-        <w:instrText xml:space="preserve"> PAGEREF _Toc482545851 \h </w:instrText>
+        <w:instrText xml:space="preserve"> PAGEREF _Toc482649782 \h </w:instrText>
       </w:r>
       <w:r>
         <w:rPr>
@@ -239,7 +241,7 @@
           <w:rFonts w:hint="eastAsia"/>
           <w:noProof/>
         </w:rPr>
-        <w:t>本文研究的内容及方法</w:t>
+        <w:t>研究内容及章节安排</w:t>
       </w:r>
       <w:r>
         <w:rPr>
@@ -257,7 +259,7 @@
         <w:rPr>
           <w:noProof/>
         </w:rPr>
-        <w:instrText xml:space="preserve"> PAGEREF _Toc482545852 \h </w:instrText>
+        <w:instrText xml:space="preserve"> PAGEREF _Toc482649783 \h </w:instrText>
       </w:r>
       <w:r>
         <w:rPr>
@@ -307,7 +309,7 @@
           <w:rFonts w:hint="eastAsia"/>
           <w:noProof/>
         </w:rPr>
-        <w:t>模糊函数</w:t>
+        <w:t>模糊函数与雷达信号</w:t>
       </w:r>
       <w:r>
         <w:rPr>
@@ -325,7 +327,7 @@
         <w:rPr>
           <w:noProof/>
         </w:rPr>
-        <w:instrText xml:space="preserve"> PAGEREF _Toc482545853 \h </w:instrText>
+        <w:instrText xml:space="preserve"> PAGEREF _Toc482649784 \h </w:instrText>
       </w:r>
       <w:r>
         <w:rPr>
@@ -375,7 +377,7 @@
           <w:rFonts w:hint="eastAsia"/>
           <w:noProof/>
         </w:rPr>
-        <w:t>模糊函数的介绍</w:t>
+        <w:t>模糊函数基础</w:t>
       </w:r>
       <w:r>
         <w:rPr>
@@ -393,7 +395,7 @@
         <w:rPr>
           <w:noProof/>
         </w:rPr>
-        <w:instrText xml:space="preserve"> PAGEREF _Toc482545854 \h </w:instrText>
+        <w:instrText xml:space="preserve"> PAGEREF _Toc482649785 \h </w:instrText>
       </w:r>
       <w:r>
         <w:rPr>
@@ -461,7 +463,7 @@
         <w:rPr>
           <w:noProof/>
         </w:rPr>
-        <w:instrText xml:space="preserve"> PAGEREF _Toc482545855 \h </w:instrText>
+        <w:instrText xml:space="preserve"> PAGEREF _Toc482649786 \h </w:instrText>
       </w:r>
       <w:r>
         <w:rPr>
@@ -529,7 +531,7 @@
         <w:rPr>
           <w:noProof/>
         </w:rPr>
-        <w:instrText xml:space="preserve"> PAGEREF _Toc482545856 \h </w:instrText>
+        <w:instrText xml:space="preserve"> PAGEREF _Toc482649787 \h </w:instrText>
       </w:r>
       <w:r>
         <w:rPr>
@@ -597,7 +599,7 @@
         <w:rPr>
           <w:noProof/>
         </w:rPr>
-        <w:instrText xml:space="preserve"> PAGEREF _Toc482545857 \h </w:instrText>
+        <w:instrText xml:space="preserve"> PAGEREF _Toc482649788 \h </w:instrText>
       </w:r>
       <w:r>
         <w:rPr>
@@ -665,7 +667,7 @@
         <w:rPr>
           <w:noProof/>
         </w:rPr>
-        <w:instrText xml:space="preserve"> PAGEREF _Toc482545858 \h </w:instrText>
+        <w:instrText xml:space="preserve"> PAGEREF _Toc482649789 \h </w:instrText>
       </w:r>
       <w:r>
         <w:rPr>
@@ -733,7 +735,7 @@
         <w:rPr>
           <w:noProof/>
         </w:rPr>
-        <w:instrText xml:space="preserve"> PAGEREF _Toc482545859 \h </w:instrText>
+        <w:instrText xml:space="preserve"> PAGEREF _Toc482649790 \h </w:instrText>
       </w:r>
       <w:r>
         <w:rPr>
@@ -801,7 +803,7 @@
         <w:rPr>
           <w:noProof/>
         </w:rPr>
-        <w:instrText xml:space="preserve"> PAGEREF _Toc482545860 \h </w:instrText>
+        <w:instrText xml:space="preserve"> PAGEREF _Toc482649791 \h </w:instrText>
       </w:r>
       <w:r>
         <w:rPr>
@@ -869,7 +871,7 @@
         <w:rPr>
           <w:noProof/>
         </w:rPr>
-        <w:instrText xml:space="preserve"> PAGEREF _Toc482545861 \h </w:instrText>
+        <w:instrText xml:space="preserve"> PAGEREF _Toc482649792 \h </w:instrText>
       </w:r>
       <w:r>
         <w:rPr>
@@ -937,7 +939,7 @@
         <w:rPr>
           <w:noProof/>
         </w:rPr>
-        <w:instrText xml:space="preserve"> PAGEREF _Toc482545862 \h </w:instrText>
+        <w:instrText xml:space="preserve"> PAGEREF _Toc482649793 \h </w:instrText>
       </w:r>
       <w:r>
         <w:rPr>
@@ -1005,7 +1007,7 @@
         <w:rPr>
           <w:noProof/>
         </w:rPr>
-        <w:instrText xml:space="preserve"> PAGEREF _Toc482545863 \h </w:instrText>
+        <w:instrText xml:space="preserve"> PAGEREF _Toc482649794 \h </w:instrText>
       </w:r>
       <w:r>
         <w:rPr>
@@ -1055,7 +1057,7 @@
           <w:rFonts w:hint="eastAsia"/>
           <w:noProof/>
         </w:rPr>
-        <w:t>仿真结果以及分析</w:t>
+        <w:t>仿真结果及分析</w:t>
       </w:r>
       <w:r>
         <w:rPr>
@@ -1073,7 +1075,211 @@
         <w:rPr>
           <w:noProof/>
         </w:rPr>
-        <w:instrText xml:space="preserve"> PAGEREF _Toc482545864 \h </w:instrText>
+        <w:instrText xml:space="preserve"> PAGEREF _Toc482649795 \h </w:instrText>
+      </w:r>
+      <w:r>
+        <w:rPr>
+          <w:noProof/>
+        </w:rPr>
+      </w:r>
+      <w:r>
+        <w:rPr>
+          <w:noProof/>
+        </w:rPr>
+        <w:fldChar w:fldCharType="separate"/>
+      </w:r>
+      <w:r>
+        <w:rPr>
+          <w:noProof/>
+        </w:rPr>
+        <w:t>4</w:t>
+      </w:r>
+      <w:r>
+        <w:rPr>
+          <w:noProof/>
+        </w:rPr>
+        <w:fldChar w:fldCharType="end"/>
+      </w:r>
+    </w:p>
+    <w:p>
+      <w:pPr>
+        <w:pStyle w:val="30"/>
+        <w:tabs>
+          <w:tab w:val="right" w:leader="dot" w:pos="8296"/>
+        </w:tabs>
+        <w:rPr>
+          <w:rFonts w:cstheme="minorBidi"/>
+          <w:noProof/>
+          <w:kern w:val="2"/>
+          <w:sz w:val="21"/>
+        </w:rPr>
+      </w:pPr>
+      <w:r>
+        <w:rPr>
+          <w:noProof/>
+        </w:rPr>
+        <w:t>3.3.1</w:t>
+      </w:r>
+      <w:r>
+        <w:rPr>
+          <w:rFonts w:hint="eastAsia"/>
+          <w:noProof/>
+        </w:rPr>
+        <w:t>信号的波形仿真</w:t>
+      </w:r>
+      <w:r>
+        <w:rPr>
+          <w:noProof/>
+        </w:rPr>
+        <w:tab/>
+      </w:r>
+      <w:r>
+        <w:rPr>
+          <w:noProof/>
+        </w:rPr>
+        <w:fldChar w:fldCharType="begin"/>
+      </w:r>
+      <w:r>
+        <w:rPr>
+          <w:noProof/>
+        </w:rPr>
+        <w:instrText xml:space="preserve"> PAGEREF _Toc482649796 \h </w:instrText>
+      </w:r>
+      <w:r>
+        <w:rPr>
+          <w:noProof/>
+        </w:rPr>
+      </w:r>
+      <w:r>
+        <w:rPr>
+          <w:noProof/>
+        </w:rPr>
+        <w:fldChar w:fldCharType="separate"/>
+      </w:r>
+      <w:r>
+        <w:rPr>
+          <w:noProof/>
+        </w:rPr>
+        <w:t>4</w:t>
+      </w:r>
+      <w:r>
+        <w:rPr>
+          <w:noProof/>
+        </w:rPr>
+        <w:fldChar w:fldCharType="end"/>
+      </w:r>
+    </w:p>
+    <w:p>
+      <w:pPr>
+        <w:pStyle w:val="30"/>
+        <w:tabs>
+          <w:tab w:val="right" w:leader="dot" w:pos="8296"/>
+        </w:tabs>
+        <w:rPr>
+          <w:rFonts w:cstheme="minorBidi"/>
+          <w:noProof/>
+          <w:kern w:val="2"/>
+          <w:sz w:val="21"/>
+        </w:rPr>
+      </w:pPr>
+      <w:r>
+        <w:rPr>
+          <w:noProof/>
+        </w:rPr>
+        <w:t>3.3.2</w:t>
+      </w:r>
+      <w:r>
+        <w:rPr>
+          <w:rFonts w:hint="eastAsia"/>
+          <w:noProof/>
+        </w:rPr>
+        <w:t>模糊函数的仿真</w:t>
+      </w:r>
+      <w:r>
+        <w:rPr>
+          <w:noProof/>
+        </w:rPr>
+        <w:tab/>
+      </w:r>
+      <w:r>
+        <w:rPr>
+          <w:noProof/>
+        </w:rPr>
+        <w:fldChar w:fldCharType="begin"/>
+      </w:r>
+      <w:r>
+        <w:rPr>
+          <w:noProof/>
+        </w:rPr>
+        <w:instrText xml:space="preserve"> PAGEREF _Toc482649797 \h </w:instrText>
+      </w:r>
+      <w:r>
+        <w:rPr>
+          <w:noProof/>
+        </w:rPr>
+      </w:r>
+      <w:r>
+        <w:rPr>
+          <w:noProof/>
+        </w:rPr>
+        <w:fldChar w:fldCharType="separate"/>
+      </w:r>
+      <w:r>
+        <w:rPr>
+          <w:noProof/>
+        </w:rPr>
+        <w:t>4</w:t>
+      </w:r>
+      <w:r>
+        <w:rPr>
+          <w:noProof/>
+        </w:rPr>
+        <w:fldChar w:fldCharType="end"/>
+      </w:r>
+    </w:p>
+    <w:p>
+      <w:pPr>
+        <w:pStyle w:val="30"/>
+        <w:tabs>
+          <w:tab w:val="right" w:leader="dot" w:pos="8296"/>
+        </w:tabs>
+        <w:rPr>
+          <w:rFonts w:cstheme="minorBidi"/>
+          <w:noProof/>
+          <w:kern w:val="2"/>
+          <w:sz w:val="21"/>
+        </w:rPr>
+      </w:pPr>
+      <w:r>
+        <w:rPr>
+          <w:noProof/>
+        </w:rPr>
+        <w:t>3.3.3</w:t>
+      </w:r>
+      <w:r>
+        <w:rPr>
+          <w:rFonts w:hint="eastAsia"/>
+          <w:noProof/>
+        </w:rPr>
+        <w:t>仿真分析</w:t>
+      </w:r>
+      <w:r>
+        <w:rPr>
+          <w:noProof/>
+        </w:rPr>
+        <w:tab/>
+      </w:r>
+      <w:r>
+        <w:rPr>
+          <w:noProof/>
+        </w:rPr>
+        <w:fldChar w:fldCharType="begin"/>
+      </w:r>
+      <w:r>
+        <w:rPr>
+          <w:noProof/>
+        </w:rPr>
+        <w:instrText xml:space="preserve"> PAGEREF _Toc482649798 \h </w:instrText>
       </w:r>
       <w:r>
         <w:rPr>
@@ -1116,14 +1322,14 @@
         <w:rPr>
           <w:noProof/>
         </w:rPr>
-        <w:t>3.3.1</w:t>
-      </w:r>
-      <w:r>
-        <w:rPr>
-          <w:rFonts w:hint="eastAsia"/>
-          <w:noProof/>
-        </w:rPr>
-        <w:t>信号的波形仿真</w:t>
+        <w:t>4</w:t>
+      </w:r>
+      <w:r>
+        <w:rPr>
+          <w:rFonts w:hint="eastAsia"/>
+          <w:noProof/>
+        </w:rPr>
+        <w:t>均匀相干脉冲串信号</w:t>
       </w:r>
       <w:r>
         <w:rPr>
@@ -1141,7 +1347,211 @@
         <w:rPr>
           <w:noProof/>
         </w:rPr>
-        <w:instrText xml:space="preserve"> PAGEREF _Toc482545865 \h </w:instrText>
+        <w:instrText xml:space="preserve"> PAGEREF _Toc482649799 \h </w:instrText>
+      </w:r>
+      <w:r>
+        <w:rPr>
+          <w:noProof/>
+        </w:rPr>
+      </w:r>
+      <w:r>
+        <w:rPr>
+          <w:noProof/>
+        </w:rPr>
+        <w:fldChar w:fldCharType="separate"/>
+      </w:r>
+      <w:r>
+        <w:rPr>
+          <w:noProof/>
+        </w:rPr>
+        <w:t>4</w:t>
+      </w:r>
+      <w:r>
+        <w:rPr>
+          <w:noProof/>
+        </w:rPr>
+        <w:fldChar w:fldCharType="end"/>
+      </w:r>
+    </w:p>
+    <w:p>
+      <w:pPr>
+        <w:pStyle w:val="20"/>
+        <w:tabs>
+          <w:tab w:val="right" w:leader="dot" w:pos="8296"/>
+        </w:tabs>
+        <w:rPr>
+          <w:rFonts w:cstheme="minorBidi"/>
+          <w:noProof/>
+          <w:kern w:val="2"/>
+          <w:sz w:val="21"/>
+        </w:rPr>
+      </w:pPr>
+      <w:r>
+        <w:rPr>
+          <w:noProof/>
+        </w:rPr>
+        <w:t>4.1</w:t>
+      </w:r>
+      <w:r>
+        <w:rPr>
+          <w:rFonts w:hint="eastAsia"/>
+          <w:noProof/>
+        </w:rPr>
+        <w:t>信号复包络的时域表达式</w:t>
+      </w:r>
+      <w:r>
+        <w:rPr>
+          <w:noProof/>
+        </w:rPr>
+        <w:tab/>
+      </w:r>
+      <w:r>
+        <w:rPr>
+          <w:noProof/>
+        </w:rPr>
+        <w:fldChar w:fldCharType="begin"/>
+      </w:r>
+      <w:r>
+        <w:rPr>
+          <w:noProof/>
+        </w:rPr>
+        <w:instrText xml:space="preserve"> PAGEREF _Toc482649800 \h </w:instrText>
+      </w:r>
+      <w:r>
+        <w:rPr>
+          <w:noProof/>
+        </w:rPr>
+      </w:r>
+      <w:r>
+        <w:rPr>
+          <w:noProof/>
+        </w:rPr>
+        <w:fldChar w:fldCharType="separate"/>
+      </w:r>
+      <w:r>
+        <w:rPr>
+          <w:noProof/>
+        </w:rPr>
+        <w:t>4</w:t>
+      </w:r>
+      <w:r>
+        <w:rPr>
+          <w:noProof/>
+        </w:rPr>
+        <w:fldChar w:fldCharType="end"/>
+      </w:r>
+    </w:p>
+    <w:p>
+      <w:pPr>
+        <w:pStyle w:val="20"/>
+        <w:tabs>
+          <w:tab w:val="right" w:leader="dot" w:pos="8296"/>
+        </w:tabs>
+        <w:rPr>
+          <w:rFonts w:cstheme="minorBidi"/>
+          <w:noProof/>
+          <w:kern w:val="2"/>
+          <w:sz w:val="21"/>
+        </w:rPr>
+      </w:pPr>
+      <w:r>
+        <w:rPr>
+          <w:noProof/>
+        </w:rPr>
+        <w:t>4.2</w:t>
+      </w:r>
+      <w:r>
+        <w:rPr>
+          <w:rFonts w:hint="eastAsia"/>
+          <w:noProof/>
+        </w:rPr>
+        <w:t>模糊函数的数学表达式</w:t>
+      </w:r>
+      <w:r>
+        <w:rPr>
+          <w:noProof/>
+        </w:rPr>
+        <w:tab/>
+      </w:r>
+      <w:r>
+        <w:rPr>
+          <w:noProof/>
+        </w:rPr>
+        <w:fldChar w:fldCharType="begin"/>
+      </w:r>
+      <w:r>
+        <w:rPr>
+          <w:noProof/>
+        </w:rPr>
+        <w:instrText xml:space="preserve"> PAGEREF _Toc482649801 \h </w:instrText>
+      </w:r>
+      <w:r>
+        <w:rPr>
+          <w:noProof/>
+        </w:rPr>
+      </w:r>
+      <w:r>
+        <w:rPr>
+          <w:noProof/>
+        </w:rPr>
+        <w:fldChar w:fldCharType="separate"/>
+      </w:r>
+      <w:r>
+        <w:rPr>
+          <w:noProof/>
+        </w:rPr>
+        <w:t>4</w:t>
+      </w:r>
+      <w:r>
+        <w:rPr>
+          <w:noProof/>
+        </w:rPr>
+        <w:fldChar w:fldCharType="end"/>
+      </w:r>
+    </w:p>
+    <w:p>
+      <w:pPr>
+        <w:pStyle w:val="20"/>
+        <w:tabs>
+          <w:tab w:val="right" w:leader="dot" w:pos="8296"/>
+        </w:tabs>
+        <w:rPr>
+          <w:rFonts w:cstheme="minorBidi"/>
+          <w:noProof/>
+          <w:kern w:val="2"/>
+          <w:sz w:val="21"/>
+        </w:rPr>
+      </w:pPr>
+      <w:r>
+        <w:rPr>
+          <w:noProof/>
+        </w:rPr>
+        <w:t>4.3</w:t>
+      </w:r>
+      <w:r>
+        <w:rPr>
+          <w:rFonts w:hint="eastAsia"/>
+          <w:noProof/>
+        </w:rPr>
+        <w:t>仿真结果及分析</w:t>
+      </w:r>
+      <w:r>
+        <w:rPr>
+          <w:noProof/>
+        </w:rPr>
+        <w:tab/>
+      </w:r>
+      <w:r>
+        <w:rPr>
+          <w:noProof/>
+        </w:rPr>
+        <w:fldChar w:fldCharType="begin"/>
+      </w:r>
+      <w:r>
+        <w:rPr>
+          <w:noProof/>
+        </w:rPr>
+        <w:instrText xml:space="preserve"> PAGEREF _Toc482649802 \h </w:instrText>
       </w:r>
       <w:r>
         <w:rPr>
@@ -1184,14 +1594,14 @@
         <w:rPr>
           <w:noProof/>
         </w:rPr>
-        <w:t>3.3.2</w:t>
-      </w:r>
-      <w:r>
-        <w:rPr>
-          <w:rFonts w:hint="eastAsia"/>
-          <w:noProof/>
-        </w:rPr>
-        <w:t>模糊函数的仿真</w:t>
+        <w:t>4.3.1</w:t>
+      </w:r>
+      <w:r>
+        <w:rPr>
+          <w:rFonts w:hint="eastAsia"/>
+          <w:noProof/>
+        </w:rPr>
+        <w:t>信号的波形仿真</w:t>
       </w:r>
       <w:r>
         <w:rPr>
@@ -1209,7 +1619,7 @@
         <w:rPr>
           <w:noProof/>
         </w:rPr>
-        <w:instrText xml:space="preserve"> PAGEREF _Toc482545866 \h </w:instrText>
+        <w:instrText xml:space="preserve"> PAGEREF _Toc482649803 \h </w:instrText>
       </w:r>
       <w:r>
         <w:rPr>
@@ -1252,14 +1662,14 @@
         <w:rPr>
           <w:noProof/>
         </w:rPr>
-        <w:t>3.3.3</w:t>
-      </w:r>
-      <w:r>
-        <w:rPr>
-          <w:rFonts w:hint="eastAsia"/>
-          <w:noProof/>
-        </w:rPr>
-        <w:t>仿真结论</w:t>
+        <w:t>4.3.2</w:t>
+      </w:r>
+      <w:r>
+        <w:rPr>
+          <w:rFonts w:hint="eastAsia"/>
+          <w:noProof/>
+        </w:rPr>
+        <w:t>模糊函数的仿真</w:t>
       </w:r>
       <w:r>
         <w:rPr>
@@ -1277,279 +1687,7 @@
         <w:rPr>
           <w:noProof/>
         </w:rPr>
-        <w:instrText xml:space="preserve"> PAGEREF _Toc482545867 \h </w:instrText>
-      </w:r>
-      <w:r>
-        <w:rPr>
-          <w:noProof/>
-        </w:rPr>
-      </w:r>
-      <w:r>
-        <w:rPr>
-          <w:noProof/>
-        </w:rPr>
-        <w:fldChar w:fldCharType="separate"/>
-      </w:r>
-      <w:r>
-        <w:rPr>
-          <w:noProof/>
-        </w:rPr>
-        <w:t>4</w:t>
-      </w:r>
-      <w:r>
-        <w:rPr>
-          <w:noProof/>
-        </w:rPr>
-        <w:fldChar w:fldCharType="end"/>
-      </w:r>
-    </w:p>
-    <w:p>
-      <w:pPr>
-        <w:pStyle w:val="10"/>
-        <w:tabs>
-          <w:tab w:val="right" w:leader="dot" w:pos="8296"/>
-        </w:tabs>
-        <w:rPr>
-          <w:rFonts w:cstheme="minorBidi"/>
-          <w:noProof/>
-          <w:kern w:val="2"/>
-          <w:sz w:val="21"/>
-        </w:rPr>
-      </w:pPr>
-      <w:r>
-        <w:rPr>
-          <w:noProof/>
-        </w:rPr>
-        <w:t>4</w:t>
-      </w:r>
-      <w:r>
-        <w:rPr>
-          <w:rFonts w:hint="eastAsia"/>
-          <w:noProof/>
-        </w:rPr>
-        <w:t>均匀相干脉冲串信号</w:t>
-      </w:r>
-      <w:r>
-        <w:rPr>
-          <w:noProof/>
-        </w:rPr>
-        <w:tab/>
-      </w:r>
-      <w:r>
-        <w:rPr>
-          <w:noProof/>
-        </w:rPr>
-        <w:fldChar w:fldCharType="begin"/>
-      </w:r>
-      <w:r>
-        <w:rPr>
-          <w:noProof/>
-        </w:rPr>
-        <w:instrText xml:space="preserve"> PAGEREF _Toc482545868 \h </w:instrText>
-      </w:r>
-      <w:r>
-        <w:rPr>
-          <w:noProof/>
-        </w:rPr>
-      </w:r>
-      <w:r>
-        <w:rPr>
-          <w:noProof/>
-        </w:rPr>
-        <w:fldChar w:fldCharType="separate"/>
-      </w:r>
-      <w:r>
-        <w:rPr>
-          <w:noProof/>
-        </w:rPr>
-        <w:t>4</w:t>
-      </w:r>
-      <w:r>
-        <w:rPr>
-          <w:noProof/>
-        </w:rPr>
-        <w:fldChar w:fldCharType="end"/>
-      </w:r>
-    </w:p>
-    <w:p>
-      <w:pPr>
-        <w:pStyle w:val="20"/>
-        <w:tabs>
-          <w:tab w:val="right" w:leader="dot" w:pos="8296"/>
-        </w:tabs>
-        <w:rPr>
-          <w:rFonts w:cstheme="minorBidi"/>
-          <w:noProof/>
-          <w:kern w:val="2"/>
-          <w:sz w:val="21"/>
-        </w:rPr>
-      </w:pPr>
-      <w:r>
-        <w:rPr>
-          <w:noProof/>
-        </w:rPr>
-        <w:t>4.1</w:t>
-      </w:r>
-      <w:r>
-        <w:rPr>
-          <w:rFonts w:hint="eastAsia"/>
-          <w:noProof/>
-        </w:rPr>
-        <w:t>信号复包络的时域表达式</w:t>
-      </w:r>
-      <w:r>
-        <w:rPr>
-          <w:noProof/>
-        </w:rPr>
-        <w:tab/>
-      </w:r>
-      <w:r>
-        <w:rPr>
-          <w:noProof/>
-        </w:rPr>
-        <w:fldChar w:fldCharType="begin"/>
-      </w:r>
-      <w:r>
-        <w:rPr>
-          <w:noProof/>
-        </w:rPr>
-        <w:instrText xml:space="preserve"> PAGEREF _Toc482545869 \h </w:instrText>
-      </w:r>
-      <w:r>
-        <w:rPr>
-          <w:noProof/>
-        </w:rPr>
-      </w:r>
-      <w:r>
-        <w:rPr>
-          <w:noProof/>
-        </w:rPr>
-        <w:fldChar w:fldCharType="separate"/>
-      </w:r>
-      <w:r>
-        <w:rPr>
-          <w:noProof/>
-        </w:rPr>
-        <w:t>4</w:t>
-      </w:r>
-      <w:r>
-        <w:rPr>
-          <w:noProof/>
-        </w:rPr>
-        <w:fldChar w:fldCharType="end"/>
-      </w:r>
-    </w:p>
-    <w:p>
-      <w:pPr>
-        <w:pStyle w:val="20"/>
-        <w:tabs>
-          <w:tab w:val="right" w:leader="dot" w:pos="8296"/>
-        </w:tabs>
-        <w:rPr>
-          <w:rFonts w:cstheme="minorBidi"/>
-          <w:noProof/>
-          <w:kern w:val="2"/>
-          <w:sz w:val="21"/>
-        </w:rPr>
-      </w:pPr>
-      <w:r>
-        <w:rPr>
-          <w:noProof/>
-        </w:rPr>
-        <w:t>4.2</w:t>
-      </w:r>
-      <w:r>
-        <w:rPr>
-          <w:rFonts w:hint="eastAsia"/>
-          <w:noProof/>
-        </w:rPr>
-        <w:t>模糊函数的数学表达式</w:t>
-      </w:r>
-      <w:r>
-        <w:rPr>
-          <w:noProof/>
-        </w:rPr>
-        <w:tab/>
-      </w:r>
-      <w:r>
-        <w:rPr>
-          <w:noProof/>
-        </w:rPr>
-        <w:fldChar w:fldCharType="begin"/>
-      </w:r>
-      <w:r>
-        <w:rPr>
-          <w:noProof/>
-        </w:rPr>
-        <w:instrText xml:space="preserve"> PAGEREF _Toc482545870 \h </w:instrText>
-      </w:r>
-      <w:r>
-        <w:rPr>
-          <w:noProof/>
-        </w:rPr>
-      </w:r>
-      <w:r>
-        <w:rPr>
-          <w:noProof/>
-        </w:rPr>
-        <w:fldChar w:fldCharType="separate"/>
-      </w:r>
-      <w:r>
-        <w:rPr>
-          <w:noProof/>
-        </w:rPr>
-        <w:t>4</w:t>
-      </w:r>
-      <w:r>
-        <w:rPr>
-          <w:noProof/>
-        </w:rPr>
-        <w:fldChar w:fldCharType="end"/>
-      </w:r>
-    </w:p>
-    <w:p>
-      <w:pPr>
-        <w:pStyle w:val="20"/>
-        <w:tabs>
-          <w:tab w:val="right" w:leader="dot" w:pos="8296"/>
-        </w:tabs>
-        <w:rPr>
-          <w:rFonts w:cstheme="minorBidi"/>
-          <w:noProof/>
-          <w:kern w:val="2"/>
-          <w:sz w:val="21"/>
-        </w:rPr>
-      </w:pPr>
-      <w:r>
-        <w:rPr>
-          <w:noProof/>
-        </w:rPr>
-        <w:t>4.3</w:t>
-      </w:r>
-      <w:r>
-        <w:rPr>
-          <w:rFonts w:hint="eastAsia"/>
-          <w:noProof/>
-        </w:rPr>
-        <w:t>仿真结果以及分析</w:t>
-      </w:r>
-      <w:r>
-        <w:rPr>
-          <w:noProof/>
-        </w:rPr>
-        <w:tab/>
-      </w:r>
-      <w:r>
-        <w:rPr>
-          <w:noProof/>
-        </w:rPr>
-        <w:fldChar w:fldCharType="begin"/>
-      </w:r>
-      <w:r>
-        <w:rPr>
-          <w:noProof/>
-        </w:rPr>
-        <w:instrText xml:space="preserve"> PAGEREF _Toc482545871 \h </w:instrText>
+        <w:instrText xml:space="preserve"> PAGEREF _Toc482649804 \h </w:instrText>
       </w:r>
       <w:r>
         <w:rPr>
@@ -1592,14 +1730,14 @@
         <w:rPr>
           <w:noProof/>
         </w:rPr>
-        <w:t>4.3.1</w:t>
-      </w:r>
-      <w:r>
-        <w:rPr>
-          <w:rFonts w:hint="eastAsia"/>
-          <w:noProof/>
-        </w:rPr>
-        <w:t>信号的波形仿真</w:t>
+        <w:t>4.3.3</w:t>
+      </w:r>
+      <w:r>
+        <w:rPr>
+          <w:rFonts w:hint="eastAsia"/>
+          <w:noProof/>
+        </w:rPr>
+        <w:t>仿真分析</w:t>
       </w:r>
       <w:r>
         <w:rPr>
@@ -1617,7 +1755,7 @@
         <w:rPr>
           <w:noProof/>
         </w:rPr>
-        <w:instrText xml:space="preserve"> PAGEREF _Toc482545872 \h </w:instrText>
+        <w:instrText xml:space="preserve"> PAGEREF _Toc482649805 \h </w:instrText>
       </w:r>
       <w:r>
         <w:rPr>
@@ -1645,149 +1783,11 @@
     </w:p>
     <w:p>
       <w:pPr>
-        <w:pStyle w:val="30"/>
-        <w:tabs>
-          <w:tab w:val="right" w:leader="dot" w:pos="8296"/>
-        </w:tabs>
-        <w:rPr>
-          <w:rFonts w:cstheme="minorBidi"/>
-          <w:noProof/>
-          <w:kern w:val="2"/>
-          <w:sz w:val="21"/>
-        </w:rPr>
-      </w:pPr>
-      <w:r>
-        <w:rPr>
-          <w:noProof/>
-        </w:rPr>
-        <w:t>4.3.2</w:t>
-      </w:r>
-      <w:r>
-        <w:rPr>
-          <w:rFonts w:hint="eastAsia"/>
-          <w:noProof/>
-        </w:rPr>
-        <w:t>模糊函数的仿真</w:t>
-      </w:r>
-      <w:r>
-        <w:rPr>
-          <w:noProof/>
-        </w:rPr>
-        <w:tab/>
-      </w:r>
-      <w:r>
-        <w:rPr>
-          <w:noProof/>
-        </w:rPr>
-        <w:fldChar w:fldCharType="begin"/>
-      </w:r>
-      <w:r>
-        <w:rPr>
-          <w:noProof/>
-        </w:rPr>
-        <w:instrText xml:space="preserve"> PAGEREF _Toc482545873 \h </w:instrText>
-      </w:r>
-      <w:r>
-        <w:rPr>
-          <w:noProof/>
-        </w:rPr>
-      </w:r>
-      <w:r>
-        <w:rPr>
-          <w:noProof/>
-        </w:rPr>
-        <w:fldChar w:fldCharType="separate"/>
-      </w:r>
-      <w:r>
-        <w:rPr>
-          <w:noProof/>
-        </w:rPr>
-        <w:t>4</w:t>
-      </w:r>
-      <w:r>
-        <w:rPr>
-          <w:noProof/>
-        </w:rPr>
+        <w:outlineLvl w:val="0"/>
+      </w:pPr>
+      <w:r>
         <w:fldChar w:fldCharType="end"/>
       </w:r>
-    </w:p>
-    <w:p>
-      <w:pPr>
-        <w:pStyle w:val="30"/>
-        <w:tabs>
-          <w:tab w:val="right" w:leader="dot" w:pos="8296"/>
-        </w:tabs>
-        <w:rPr>
-          <w:rFonts w:cstheme="minorBidi"/>
-          <w:noProof/>
-          <w:kern w:val="2"/>
-          <w:sz w:val="21"/>
-        </w:rPr>
-      </w:pPr>
-      <w:r>
-        <w:rPr>
-          <w:noProof/>
-        </w:rPr>
-        <w:t>4.3.3</w:t>
-      </w:r>
-      <w:r>
-        <w:rPr>
-          <w:rFonts w:hint="eastAsia"/>
-          <w:noProof/>
-        </w:rPr>
-        <w:t>仿真结论</w:t>
-      </w:r>
-      <w:r>
-        <w:rPr>
-          <w:noProof/>
-        </w:rPr>
-        <w:tab/>
-      </w:r>
-      <w:r>
-        <w:rPr>
-          <w:noProof/>
-        </w:rPr>
-        <w:fldChar w:fldCharType="begin"/>
-      </w:r>
-      <w:r>
-        <w:rPr>
-          <w:noProof/>
-        </w:rPr>
-        <w:instrText xml:space="preserve"> PAGEREF _Toc482545874 \h </w:instrText>
-      </w:r>
-      <w:r>
-        <w:rPr>
-          <w:noProof/>
-        </w:rPr>
-      </w:r>
-      <w:r>
-        <w:rPr>
-          <w:noProof/>
-        </w:rPr>
-        <w:fldChar w:fldCharType="separate"/>
-      </w:r>
-      <w:r>
-        <w:rPr>
-          <w:noProof/>
-        </w:rPr>
-        <w:t>4</w:t>
-      </w:r>
-      <w:r>
-        <w:rPr>
-          <w:noProof/>
-        </w:rPr>
-        <w:fldChar w:fldCharType="end"/>
-      </w:r>
-    </w:p>
-    <w:p>
-      <w:pPr>
-        <w:outlineLvl w:val="0"/>
-      </w:pPr>
-      <w:r>
-        <w:fldChar w:fldCharType="end"/>
-      </w:r>
-      <w:bookmarkStart w:id="0" w:name="_GoBack"/>
-      <w:bookmarkEnd w:id="0"/>
     </w:p>
     <w:p>
       <w:pPr>
@@ -1808,7 +1808,7 @@
       <w:pPr>
         <w:pStyle w:val="1"/>
       </w:pPr>
-      <w:bookmarkStart w:id="1" w:name="_Toc482545849"/>
+      <w:bookmarkStart w:id="1" w:name="_Toc482649780"/>
       <w:r>
         <w:rPr>
           <w:rFonts w:hint="eastAsia"/>
@@ -1828,7 +1828,7 @@
       <w:pPr>
         <w:pStyle w:val="2"/>
       </w:pPr>
-      <w:bookmarkStart w:id="2" w:name="_Toc482545850"/>
+      <w:bookmarkStart w:id="2" w:name="_Toc482649781"/>
       <w:r>
         <w:rPr>
           <w:rFonts w:hint="eastAsia"/>
@@ -1839,7 +1839,7 @@
         <w:rPr>
           <w:rFonts w:hint="eastAsia"/>
         </w:rPr>
-        <w:t>模糊函数的研究意义</w:t>
+        <w:t>研究背景与意义</w:t>
       </w:r>
       <w:bookmarkEnd w:id="2"/>
     </w:p>
@@ -1847,7 +1847,7 @@
       <w:pPr>
         <w:pStyle w:val="2"/>
       </w:pPr>
-      <w:bookmarkStart w:id="3" w:name="_Toc482545851"/>
+      <w:bookmarkStart w:id="3" w:name="_Toc482649782"/>
       <w:r>
         <w:rPr>
           <w:rFonts w:hint="eastAsia"/>
@@ -1858,7 +1858,7 @@
         <w:rPr>
           <w:rFonts w:hint="eastAsia"/>
         </w:rPr>
-        <w:t>模糊函数的国内外研究现状</w:t>
+        <w:t>国内外研究现状</w:t>
       </w:r>
       <w:bookmarkEnd w:id="3"/>
     </w:p>
@@ -1866,7 +1866,7 @@
       <w:pPr>
         <w:pStyle w:val="2"/>
       </w:pPr>
-      <w:bookmarkStart w:id="4" w:name="_Toc482545852"/>
+      <w:bookmarkStart w:id="4" w:name="_Toc482649783"/>
       <w:r>
         <w:t>1.3</w:t>
       </w:r>
@@ -1874,7 +1874,7 @@
         <w:rPr>
           <w:rFonts w:hint="eastAsia"/>
         </w:rPr>
-        <w:t>本文研究的内容及方法</w:t>
+        <w:t>研究内容及章节安排</w:t>
       </w:r>
       <w:bookmarkEnd w:id="4"/>
     </w:p>
@@ -1882,7 +1882,7 @@
       <w:pPr>
         <w:pStyle w:val="1"/>
       </w:pPr>
-      <w:bookmarkStart w:id="5" w:name="_Toc482545853"/>
+      <w:bookmarkStart w:id="5" w:name="_Toc482649784"/>
       <w:r>
         <w:rPr>
           <w:rFonts w:hint="eastAsia"/>
@@ -1895,13 +1895,19 @@
         </w:rPr>
         <w:t>模糊函数</w:t>
       </w:r>
+      <w:r>
+        <w:rPr>
+          <w:rFonts w:hint="eastAsia"/>
+        </w:rPr>
+        <w:t>与雷达信号</w:t>
+      </w:r>
       <w:bookmarkEnd w:id="5"/>
     </w:p>
     <w:p>
       <w:pPr>
         <w:pStyle w:val="2"/>
       </w:pPr>
-      <w:bookmarkStart w:id="6" w:name="_Toc482545854"/>
+      <w:bookmarkStart w:id="6" w:name="_Toc482649785"/>
       <w:r>
         <w:rPr>
           <w:rFonts w:hint="eastAsia"/>
@@ -1912,24 +1918,27 @@
         <w:rPr>
           <w:rFonts w:hint="eastAsia"/>
         </w:rPr>
-        <w:t>模糊函数的介绍</w:t>
+        <w:t>模糊函数</w:t>
+      </w:r>
+      <w:r>
+        <w:rPr>
+          <w:rFonts w:hint="eastAsia"/>
+        </w:rPr>
+        <w:t>基础</w:t>
       </w:r>
       <w:bookmarkEnd w:id="6"/>
     </w:p>
     <w:p>
       <w:pPr>
         <w:pStyle w:val="3"/>
-        <w:rPr>
-          <w:rFonts w:hint="eastAsia"/>
-        </w:rPr>
-      </w:pPr>
-      <w:r>
-        <w:tab/>
-      </w:r>
-      <w:r>
-        <w:tab/>
-      </w:r>
-      <w:bookmarkStart w:id="7" w:name="_Toc482545855"/>
+      </w:pPr>
+      <w:r>
+        <w:tab/>
+      </w:r>
+      <w:r>
+        <w:tab/>
+      </w:r>
+      <w:bookmarkStart w:id="7" w:name="_Toc482649786"/>
       <w:r>
         <w:t>2.1.1</w:t>
       </w:r>
@@ -1951,7 +1960,7 @@
       <w:r>
         <w:tab/>
       </w:r>
-      <w:bookmarkStart w:id="8" w:name="_Toc482545856"/>
+      <w:bookmarkStart w:id="8" w:name="_Toc482649787"/>
       <w:r>
         <w:t>2.1.2</w:t>
       </w:r>
@@ -1970,7 +1979,7 @@
       <w:r>
         <w:tab/>
       </w:r>
-      <w:bookmarkStart w:id="9" w:name="_Toc482545857"/>
+      <w:bookmarkStart w:id="9" w:name="_Toc482649788"/>
       <w:r>
         <w:t>2.1.3</w:t>
       </w:r>
@@ -1989,7 +1998,7 @@
       <w:r>
         <w:tab/>
       </w:r>
-      <w:bookmarkStart w:id="10" w:name="_Toc482545858"/>
+      <w:bookmarkStart w:id="10" w:name="_Toc482649789"/>
       <w:r>
         <w:t>2.1.4</w:t>
       </w:r>
@@ -2008,7 +2017,7 @@
       <w:r>
         <w:tab/>
       </w:r>
-      <w:bookmarkStart w:id="11" w:name="_Toc482545859"/>
+      <w:bookmarkStart w:id="11" w:name="_Toc482649790"/>
       <w:r>
         <w:t>2.2</w:t>
       </w:r>
@@ -2023,14 +2032,11 @@
     <w:p>
       <w:pPr>
         <w:pStyle w:val="2"/>
-        <w:rPr>
-          <w:rFonts w:hint="eastAsia"/>
-        </w:rPr>
-      </w:pPr>
-      <w:r>
-        <w:tab/>
-      </w:r>
-      <w:bookmarkStart w:id="12" w:name="_Toc482545860"/>
+      </w:pPr>
+      <w:r>
+        <w:tab/>
+      </w:r>
+      <w:bookmarkStart w:id="12" w:name="_Toc482649791"/>
       <w:r>
         <w:rPr>
           <w:rFonts w:hint="eastAsia"/>
@@ -2049,7 +2055,7 @@
       <w:pPr>
         <w:pStyle w:val="1"/>
       </w:pPr>
-      <w:bookmarkStart w:id="13" w:name="_Toc482545861"/>
+      <w:bookmarkStart w:id="13" w:name="_Toc482649792"/>
       <w:r>
         <w:rPr>
           <w:rFonts w:hint="eastAsia"/>
@@ -2068,7 +2074,7 @@
       <w:pPr>
         <w:pStyle w:val="2"/>
       </w:pPr>
-      <w:bookmarkStart w:id="14" w:name="_Toc482545862"/>
+      <w:bookmarkStart w:id="14" w:name="_Toc482649793"/>
       <w:r>
         <w:rPr>
           <w:rFonts w:hint="eastAsia"/>
@@ -2087,7 +2093,7 @@
       <w:pPr>
         <w:pStyle w:val="2"/>
       </w:pPr>
-      <w:bookmarkStart w:id="15" w:name="_Toc482545863"/>
+      <w:bookmarkStart w:id="15" w:name="_Toc482649794"/>
       <w:r>
         <w:rPr>
           <w:rFonts w:hint="eastAsia"/>
@@ -2106,7 +2112,7 @@
       <w:pPr>
         <w:pStyle w:val="2"/>
       </w:pPr>
-      <w:bookmarkStart w:id="16" w:name="_Toc482545864"/>
+      <w:bookmarkStart w:id="16" w:name="_Toc482649795"/>
       <w:r>
         <w:rPr>
           <w:rFonts w:hint="eastAsia"/>
@@ -2118,28 +2124,176 @@
         <w:rPr>
           <w:rFonts w:hint="eastAsia"/>
         </w:rPr>
-        <w:t>仿真结果以及分析</w:t>
+        <w:t>仿真结果</w:t>
+      </w:r>
+      <w:r>
+        <w:rPr>
+          <w:rFonts w:hint="eastAsia"/>
+        </w:rPr>
+        <w:t>及分析</w:t>
       </w:r>
       <w:bookmarkEnd w:id="16"/>
     </w:p>
     <w:p>
       <w:pPr>
+        <w:pStyle w:val="3"/>
+      </w:pPr>
+      <w:r>
+        <w:tab/>
+      </w:r>
+      <w:r>
+        <w:tab/>
+      </w:r>
+      <w:bookmarkStart w:id="17" w:name="_Toc482649796"/>
+      <w:r>
+        <w:t>3.3.1</w:t>
+      </w:r>
+      <w:r>
+        <w:t>信号的波形仿真</w:t>
+      </w:r>
+      <w:bookmarkEnd w:id="17"/>
+    </w:p>
+    <w:p>
+      <w:pPr>
+        <w:pStyle w:val="3"/>
+      </w:pPr>
+      <w:r>
+        <w:tab/>
+      </w:r>
+      <w:r>
+        <w:tab/>
+      </w:r>
+      <w:bookmarkStart w:id="18" w:name="_Toc482649797"/>
+      <w:r>
+        <w:t>3.3.2</w:t>
+      </w:r>
+      <w:r>
+        <w:t>模糊函数的仿真</w:t>
+      </w:r>
+      <w:bookmarkEnd w:id="18"/>
+    </w:p>
+    <w:p>
+      <w:pPr>
+        <w:pStyle w:val="3"/>
+      </w:pPr>
+      <w:r>
+        <w:tab/>
+      </w:r>
+      <w:r>
+        <w:tab/>
+      </w:r>
+      <w:bookmarkStart w:id="19" w:name="_Toc482649798"/>
+      <w:r>
+        <w:t>3.3.3</w:t>
+      </w:r>
+      <w:r>
+        <w:t>仿真</w:t>
+      </w:r>
+      <w:r>
+        <w:rPr>
+          <w:rFonts w:hint="eastAsia"/>
+        </w:rPr>
+        <w:t>分析</w:t>
+      </w:r>
+      <w:bookmarkEnd w:id="19"/>
+    </w:p>
+    <w:p>
+      <w:pPr>
         <w:pStyle w:val="1"/>
       </w:pPr>
-      <w:r>
-        <w:tab/>
-      </w:r>
-      <w:r>
-        <w:tab/>
-      </w:r>
-      <w:bookmarkStart w:id="17" w:name="_Toc482545865"/>
-      <w:r>
-        <w:t>3.3.1</w:t>
+      <w:bookmarkStart w:id="20" w:name="_Toc482649799"/>
+      <w:r>
+        <w:rPr>
+          <w:rFonts w:hint="eastAsia"/>
+        </w:rPr>
+        <w:t>4</w:t>
+      </w:r>
+      <w:r>
+        <w:t>均匀相干脉冲串信号</w:t>
+      </w:r>
+      <w:bookmarkEnd w:id="20"/>
+    </w:p>
+    <w:p>
+      <w:pPr>
+        <w:pStyle w:val="2"/>
+      </w:pPr>
+      <w:bookmarkStart w:id="21" w:name="_Toc482649800"/>
+      <w:r>
+        <w:rPr>
+          <w:rFonts w:hint="eastAsia"/>
+        </w:rPr>
+        <w:t>4.1</w:t>
+      </w:r>
+      <w:r>
+        <w:rPr>
+          <w:rFonts w:hint="eastAsia"/>
+        </w:rPr>
+        <w:t>信号复包络的时域表达式</w:t>
+      </w:r>
+      <w:bookmarkEnd w:id="21"/>
+    </w:p>
+    <w:p>
+      <w:pPr>
+        <w:pStyle w:val="2"/>
+      </w:pPr>
+      <w:bookmarkStart w:id="22" w:name="_Toc482649801"/>
+      <w:r>
+        <w:rPr>
+          <w:rFonts w:hint="eastAsia"/>
+        </w:rPr>
+        <w:t>4.2</w:t>
+      </w:r>
+      <w:r>
+        <w:rPr>
+          <w:rFonts w:hint="eastAsia"/>
+        </w:rPr>
+        <w:t>模糊函数的数学表达式</w:t>
+      </w:r>
+      <w:bookmarkEnd w:id="22"/>
+    </w:p>
+    <w:p>
+      <w:pPr>
+        <w:pStyle w:val="2"/>
+      </w:pPr>
+      <w:bookmarkStart w:id="23" w:name="_Toc482649802"/>
+      <w:r>
+        <w:rPr>
+          <w:rFonts w:hint="eastAsia"/>
+        </w:rPr>
+        <w:t>4.3</w:t>
+      </w:r>
+      <w:r>
+        <w:rPr>
+          <w:rFonts w:hint="eastAsia"/>
+        </w:rPr>
+        <w:t>仿真结果</w:t>
+      </w:r>
+      <w:r>
+        <w:rPr>
+          <w:rFonts w:hint="eastAsia"/>
+        </w:rPr>
+        <w:t>及分析</w:t>
+      </w:r>
+      <w:bookmarkEnd w:id="23"/>
+    </w:p>
+    <w:p>
+      <w:pPr>
+        <w:pStyle w:val="3"/>
+      </w:pPr>
+      <w:r>
+        <w:tab/>
+      </w:r>
+      <w:r>
+        <w:tab/>
+      </w:r>
+      <w:bookmarkStart w:id="24" w:name="_Toc482649803"/>
+      <w:r>
+        <w:t>4.3.1</w:t>
       </w:r>
       <w:r>
         <w:t>信号的波形仿真</w:t>
       </w:r>
-      <w:bookmarkEnd w:id="17"/>
+      <w:bookmarkEnd w:id="24"/>
     </w:p>
     <w:p>
       <w:pPr>
@@ -2151,167 +2305,37 @@
       <w:r>
         <w:tab/>
       </w:r>
-      <w:bookmarkStart w:id="18" w:name="_Toc482545866"/>
-      <w:r>
-        <w:t>3.3.2</w:t>
+      <w:bookmarkStart w:id="25" w:name="_Toc482649804"/>
+      <w:r>
+        <w:t>4.3.2</w:t>
       </w:r>
       <w:r>
         <w:t>模糊函数的仿真</w:t>
       </w:r>
-      <w:bookmarkEnd w:id="18"/>
+      <w:bookmarkEnd w:id="25"/>
     </w:p>
     <w:p>
       <w:pPr>
         <w:pStyle w:val="3"/>
-        <w:rPr>
-          <w:rFonts w:hint="eastAsia"/>
-        </w:rPr>
-      </w:pPr>
-      <w:r>
-        <w:tab/>
-      </w:r>
-      <w:r>
-        <w:tab/>
-      </w:r>
-      <w:bookmarkStart w:id="19" w:name="_Toc482545867"/>
-      <w:r>
-        <w:t>3.3.3</w:t>
-      </w:r>
-      <w:r>
-        <w:t>仿真结论</w:t>
-      </w:r>
-      <w:bookmarkEnd w:id="19"/>
-    </w:p>
-    <w:p>
-      <w:pPr>
-        <w:pStyle w:val="1"/>
-      </w:pPr>
-      <w:bookmarkStart w:id="20" w:name="_Toc482545868"/>
-      <w:r>
-        <w:rPr>
-          <w:rFonts w:hint="eastAsia"/>
-        </w:rPr>
-        <w:t>4</w:t>
-      </w:r>
-      <w:r>
-        <w:t>均匀相干脉冲串信号</w:t>
-      </w:r>
-      <w:bookmarkEnd w:id="20"/>
-    </w:p>
-    <w:p>
-      <w:pPr>
-        <w:pStyle w:val="2"/>
-      </w:pPr>
-      <w:bookmarkStart w:id="21" w:name="_Toc482545869"/>
-      <w:r>
-        <w:rPr>
-          <w:rFonts w:hint="eastAsia"/>
-        </w:rPr>
-        <w:t>4.1</w:t>
-      </w:r>
-      <w:r>
-        <w:rPr>
-          <w:rFonts w:hint="eastAsia"/>
-        </w:rPr>
-        <w:t>信号复包络的时域表达式</w:t>
-      </w:r>
-      <w:bookmarkEnd w:id="21"/>
-    </w:p>
-    <w:p>
-      <w:pPr>
-        <w:pStyle w:val="2"/>
-      </w:pPr>
-      <w:bookmarkStart w:id="22" w:name="_Toc482545870"/>
-      <w:r>
-        <w:rPr>
-          <w:rFonts w:hint="eastAsia"/>
-        </w:rPr>
-        <w:t>4.2</w:t>
-      </w:r>
-      <w:r>
-        <w:rPr>
-          <w:rFonts w:hint="eastAsia"/>
-        </w:rPr>
-        <w:t>模糊函数的数学表达式</w:t>
-      </w:r>
-      <w:bookmarkEnd w:id="22"/>
-    </w:p>
-    <w:p>
-      <w:pPr>
-        <w:pStyle w:val="2"/>
-      </w:pPr>
-      <w:bookmarkStart w:id="23" w:name="_Toc482545871"/>
-      <w:r>
-        <w:rPr>
-          <w:rFonts w:hint="eastAsia"/>
-        </w:rPr>
-        <w:t>4.3</w:t>
-      </w:r>
-      <w:r>
-        <w:rPr>
-          <w:rFonts w:hint="eastAsia"/>
-        </w:rPr>
-        <w:t>仿真结果以及分析</w:t>
-      </w:r>
-      <w:bookmarkEnd w:id="23"/>
-    </w:p>
-    <w:p>
-      <w:pPr>
-        <w:pStyle w:val="3"/>
-      </w:pPr>
-      <w:r>
-        <w:tab/>
-      </w:r>
-      <w:r>
-        <w:tab/>
-      </w:r>
-      <w:bookmarkStart w:id="24" w:name="_Toc482545872"/>
-      <w:r>
-        <w:t>4.3.1</w:t>
-      </w:r>
-      <w:r>
-        <w:t>信号的波形仿真</w:t>
-      </w:r>
-      <w:bookmarkEnd w:id="24"/>
-    </w:p>
-    <w:p>
-      <w:pPr>
-        <w:pStyle w:val="3"/>
-      </w:pPr>
-      <w:r>
-        <w:tab/>
-      </w:r>
-      <w:r>
-        <w:tab/>
-      </w:r>
-      <w:bookmarkStart w:id="25" w:name="_Toc482545873"/>
-      <w:r>
-        <w:t>4.3.2</w:t>
-      </w:r>
-      <w:r>
-        <w:t>模糊函数的仿真</w:t>
-      </w:r>
-      <w:bookmarkEnd w:id="25"/>
-    </w:p>
-    <w:p>
-      <w:pPr>
-        <w:pStyle w:val="3"/>
-        <w:rPr>
-          <w:rFonts w:hint="eastAsia"/>
-        </w:rPr>
-      </w:pPr>
-      <w:r>
-        <w:tab/>
-      </w:r>
-      <w:r>
-        <w:tab/>
-      </w:r>
-      <w:bookmarkStart w:id="26" w:name="_Toc482545874"/>
+      </w:pPr>
+      <w:r>
+        <w:tab/>
+      </w:r>
+      <w:r>
+        <w:tab/>
+      </w:r>
+      <w:bookmarkStart w:id="26" w:name="_Toc482649805"/>
       <w:r>
         <w:t>4.3.3</w:t>
       </w:r>
       <w:r>
-        <w:t>仿真结论</w:t>
+        <w:t>仿真</w:t>
+      </w:r>
+      <w:r>
+        <w:rPr>
+          <w:rFonts w:hint="eastAsia"/>
+        </w:rPr>
+        <w:t>分析</w:t>
       </w:r>
       <w:bookmarkEnd w:id="26"/>
     </w:p>
@@ -3335,7 +3359,7 @@
 </file>
 
 <file path=customXml/itemProps1.xml><?xml version="1.0" encoding="utf-8"?>
-<ds:datastoreItem xmlns:ds="http://schemas.openxmlformats.org/officeDocument/2006/customXml" ds:itemID="{80BEA850-2D35-4F04-969D-BFCE6FD1DAF2}">
+<ds:datastoreItem xmlns:ds="http://schemas.openxmlformats.org/officeDocument/2006/customXml" ds:itemID="{1A7AFC69-E8EA-4939-BFA8-5434E76EFD7D}">
   <ds:schemaRefs>
     <ds:schemaRef ds:uri="http://schemas.openxmlformats.org/officeDocument/2006/bibliography"/>
   </ds:schemaRefs>

--- a/doc.docx
+++ b/doc.docx
@@ -24,8 +24,6 @@
       <w:r>
         <w:fldChar w:fldCharType="separate"/>
       </w:r>
-      <w:bookmarkStart w:id="0" w:name="_GoBack"/>
-      <w:bookmarkEnd w:id="0"/>
       <w:r>
         <w:rPr>
           <w:noProof/>
@@ -1808,125 +1806,426 @@
       <w:pPr>
         <w:pStyle w:val="1"/>
       </w:pPr>
-      <w:bookmarkStart w:id="1" w:name="_Toc482649780"/>
+      <w:bookmarkStart w:id="0" w:name="_Toc482649780"/>
+      <w:r>
+        <w:rPr>
+          <w:rFonts w:hint="eastAsia"/>
+        </w:rPr>
+        <w:t>1</w:t>
+      </w:r>
+      <w:r>
+        <w:rPr>
+          <w:rFonts w:hint="eastAsia"/>
+        </w:rPr>
+        <w:t>概述</w:t>
+      </w:r>
+      <w:bookmarkEnd w:id="0"/>
+    </w:p>
+    <w:p>
+      <w:pPr>
+        <w:pStyle w:val="2"/>
+      </w:pPr>
+      <w:bookmarkStart w:id="1" w:name="_Toc482649781"/>
+      <w:r>
+        <w:rPr>
+          <w:rFonts w:hint="eastAsia"/>
+        </w:rPr>
+        <w:t>1.1</w:t>
+      </w:r>
+      <w:r>
+        <w:rPr>
+          <w:rFonts w:hint="eastAsia"/>
+        </w:rPr>
+        <w:t>研究背景与意义</w:t>
+      </w:r>
+      <w:bookmarkEnd w:id="1"/>
+    </w:p>
+    <w:p>
+      <w:r>
+        <w:tab/>
+      </w:r>
+      <w:r>
+        <w:rPr>
+          <w:rFonts w:hint="eastAsia"/>
+        </w:rPr>
+        <w:t>雷达</w:t>
+      </w:r>
+      <w:r>
+        <w:rPr>
+          <w:rFonts w:hint="eastAsia"/>
+        </w:rPr>
+        <w:t>,</w:t>
+      </w:r>
+      <w:r>
+        <w:rPr>
+          <w:rFonts w:hint="eastAsia"/>
+        </w:rPr>
+        <w:t>无线电探测与测距，</w:t>
+      </w:r>
+      <w:r>
+        <w:rPr>
+          <w:rFonts w:hint="eastAsia"/>
+        </w:rPr>
+        <w:t>发明于二战时期。</w:t>
+      </w:r>
+      <w:r>
+        <w:rPr>
+          <w:rFonts w:hint="eastAsia"/>
+        </w:rPr>
+        <w:t>英国</w:t>
+      </w:r>
+      <w:r>
+        <w:rPr>
+          <w:rFonts w:hint="eastAsia"/>
+        </w:rPr>
+        <w:t>由于</w:t>
+      </w:r>
+      <w:r>
+        <w:rPr>
+          <w:rFonts w:hint="eastAsia"/>
+        </w:rPr>
+        <w:t>急需一种能探测空中金属物体的</w:t>
+      </w:r>
+      <w:r>
+        <w:rPr>
+          <w:rFonts w:hint="eastAsia"/>
+        </w:rPr>
+        <w:t>技术</w:t>
+      </w:r>
+      <w:r>
+        <w:rPr>
+          <w:rFonts w:hint="eastAsia"/>
+        </w:rPr>
+        <w:t>，即探测德军飞机位置</w:t>
+      </w:r>
+      <w:r>
+        <w:rPr>
+          <w:rFonts w:hint="eastAsia"/>
+        </w:rPr>
+        <w:t>而发明了雷达。后来随着电子等各个科技领域的不断进步，雷达的性能也在飞速提升，适用范围也不断扩大。搜索雷达、跟踪雷达、预警雷达、制导雷达等等不同功能的雷达层出不穷。</w:t>
+      </w:r>
+      <w:r>
+        <w:rPr>
+          <w:rFonts w:hint="eastAsia"/>
+        </w:rPr>
+        <w:t>雷达也在航海航空、卫星通讯、勘测资源和气象预报等领域广泛运用。雷达探测环境更是日趋恶劣，需要雷达具备良好的分辨率。</w:t>
+      </w:r>
+      <w:r>
+        <w:rPr>
+          <w:rFonts w:hint="eastAsia"/>
+        </w:rPr>
+        <w:t>雷达分辨率不仅是不同适用范围对于雷达系统的要求，更是雷达系统的一项重要指标。</w:t>
+      </w:r>
+      <w:r>
+        <w:rPr>
+          <w:rFonts w:hint="eastAsia"/>
+        </w:rPr>
+        <w:t>对于多个目标同时完成检测任务无疑是对雷达系统的一个重大考验，而分辨率与各个目标之间的距离以及速度之间的联系更是当今研究的重中之重。</w:t>
+      </w:r>
+    </w:p>
+    <w:p>
+      <w:r>
+        <w:tab/>
+      </w:r>
+      <w:r>
+        <w:rPr>
+          <w:rFonts w:hint="eastAsia"/>
+        </w:rPr>
+        <w:t>模糊函数最早</w:t>
+      </w:r>
+      <w:bookmarkStart w:id="2" w:name="_GoBack"/>
+      <w:bookmarkEnd w:id="2"/>
+    </w:p>
+    <w:p>
+      <w:pPr>
+        <w:pStyle w:val="2"/>
+      </w:pPr>
+      <w:bookmarkStart w:id="3" w:name="_Toc482649782"/>
       <w:r>
         <w:rPr>
           <w:rFonts w:hint="eastAsia"/>
         </w:rPr>
         <w:lastRenderedPageBreak/>
-        <w:t>1</w:t>
-      </w:r>
-      <w:r>
-        <w:rPr>
-          <w:rFonts w:hint="eastAsia"/>
-        </w:rPr>
-        <w:t>概述</w:t>
-      </w:r>
-      <w:bookmarkEnd w:id="1"/>
+        <w:t>1.2</w:t>
+      </w:r>
+      <w:r>
+        <w:rPr>
+          <w:rFonts w:hint="eastAsia"/>
+        </w:rPr>
+        <w:t>国内外研究现状</w:t>
+      </w:r>
+      <w:bookmarkEnd w:id="3"/>
     </w:p>
     <w:p>
       <w:pPr>
         <w:pStyle w:val="2"/>
       </w:pPr>
-      <w:bookmarkStart w:id="2" w:name="_Toc482649781"/>
-      <w:r>
-        <w:rPr>
-          <w:rFonts w:hint="eastAsia"/>
-        </w:rPr>
-        <w:t>1.1</w:t>
-      </w:r>
-      <w:r>
-        <w:rPr>
-          <w:rFonts w:hint="eastAsia"/>
-        </w:rPr>
-        <w:t>研究背景与意义</w:t>
-      </w:r>
-      <w:bookmarkEnd w:id="2"/>
+      <w:bookmarkStart w:id="4" w:name="_Toc482649783"/>
+      <w:r>
+        <w:t>1.3</w:t>
+      </w:r>
+      <w:r>
+        <w:rPr>
+          <w:rFonts w:hint="eastAsia"/>
+        </w:rPr>
+        <w:t>研究内容及章节安排</w:t>
+      </w:r>
+      <w:bookmarkEnd w:id="4"/>
+    </w:p>
+    <w:p>
+      <w:pPr>
+        <w:pStyle w:val="1"/>
+      </w:pPr>
+      <w:bookmarkStart w:id="5" w:name="_Toc482649784"/>
+      <w:r>
+        <w:rPr>
+          <w:rFonts w:hint="eastAsia"/>
+        </w:rPr>
+        <w:t>2</w:t>
+      </w:r>
+      <w:r>
+        <w:rPr>
+          <w:rFonts w:hint="eastAsia"/>
+        </w:rPr>
+        <w:t>模糊函数</w:t>
+      </w:r>
+      <w:r>
+        <w:rPr>
+          <w:rFonts w:hint="eastAsia"/>
+        </w:rPr>
+        <w:t>与雷达信号</w:t>
+      </w:r>
+      <w:bookmarkEnd w:id="5"/>
     </w:p>
     <w:p>
       <w:pPr>
         <w:pStyle w:val="2"/>
       </w:pPr>
-      <w:bookmarkStart w:id="3" w:name="_Toc482649782"/>
-      <w:r>
-        <w:rPr>
-          <w:rFonts w:hint="eastAsia"/>
-        </w:rPr>
-        <w:t>1.2</w:t>
-      </w:r>
-      <w:r>
-        <w:rPr>
-          <w:rFonts w:hint="eastAsia"/>
-        </w:rPr>
-        <w:t>国内外研究现状</w:t>
-      </w:r>
-      <w:bookmarkEnd w:id="3"/>
+      <w:bookmarkStart w:id="6" w:name="_Toc482649785"/>
+      <w:r>
+        <w:rPr>
+          <w:rFonts w:hint="eastAsia"/>
+        </w:rPr>
+        <w:t>2.1</w:t>
+      </w:r>
+      <w:r>
+        <w:rPr>
+          <w:rFonts w:hint="eastAsia"/>
+        </w:rPr>
+        <w:t>模糊函数</w:t>
+      </w:r>
+      <w:r>
+        <w:rPr>
+          <w:rFonts w:hint="eastAsia"/>
+        </w:rPr>
+        <w:t>基础</w:t>
+      </w:r>
+      <w:bookmarkEnd w:id="6"/>
+    </w:p>
+    <w:p>
+      <w:pPr>
+        <w:pStyle w:val="3"/>
+      </w:pPr>
+      <w:r>
+        <w:tab/>
+      </w:r>
+      <w:r>
+        <w:tab/>
+      </w:r>
+      <w:bookmarkStart w:id="7" w:name="_Toc482649786"/>
+      <w:r>
+        <w:t>2.1.1</w:t>
+      </w:r>
+      <w:r>
+        <w:rPr>
+          <w:rFonts w:hint="eastAsia"/>
+        </w:rPr>
+        <w:t>模糊函数的定义</w:t>
+      </w:r>
+      <w:bookmarkEnd w:id="7"/>
+    </w:p>
+    <w:p>
+      <w:pPr>
+        <w:pStyle w:val="3"/>
+      </w:pPr>
+      <w:r>
+        <w:tab/>
+      </w:r>
+      <w:r>
+        <w:tab/>
+      </w:r>
+      <w:bookmarkStart w:id="8" w:name="_Toc482649787"/>
+      <w:r>
+        <w:t>2.1.2</w:t>
+      </w:r>
+      <w:r>
+        <w:t>模糊函数的推导</w:t>
+      </w:r>
+      <w:bookmarkEnd w:id="8"/>
+    </w:p>
+    <w:p>
+      <w:pPr>
+        <w:pStyle w:val="3"/>
+      </w:pPr>
+      <w:r>
+        <w:tab/>
+      </w:r>
+      <w:r>
+        <w:tab/>
+      </w:r>
+      <w:bookmarkStart w:id="9" w:name="_Toc482649788"/>
+      <w:r>
+        <w:t>2.1.3</w:t>
+      </w:r>
+      <w:r>
+        <w:t>模糊函数的性质</w:t>
+      </w:r>
+      <w:bookmarkEnd w:id="9"/>
+    </w:p>
+    <w:p>
+      <w:pPr>
+        <w:pStyle w:val="3"/>
+      </w:pPr>
+      <w:r>
+        <w:tab/>
+      </w:r>
+      <w:r>
+        <w:tab/>
+      </w:r>
+      <w:bookmarkStart w:id="10" w:name="_Toc482649789"/>
+      <w:r>
+        <w:t>2.1.4</w:t>
+      </w:r>
+      <w:r>
+        <w:rPr>
+          <w:rFonts w:hint="eastAsia"/>
+        </w:rPr>
+        <w:t>理想的模糊函数</w:t>
+      </w:r>
+      <w:bookmarkEnd w:id="10"/>
     </w:p>
     <w:p>
       <w:pPr>
         <w:pStyle w:val="2"/>
       </w:pPr>
-      <w:bookmarkStart w:id="4" w:name="_Toc482649783"/>
-      <w:r>
-        <w:t>1.3</w:t>
-      </w:r>
-      <w:r>
-        <w:rPr>
-          <w:rFonts w:hint="eastAsia"/>
-        </w:rPr>
-        <w:t>研究内容及章节安排</w:t>
-      </w:r>
-      <w:bookmarkEnd w:id="4"/>
+      <w:r>
+        <w:tab/>
+      </w:r>
+      <w:bookmarkStart w:id="11" w:name="_Toc482649790"/>
+      <w:r>
+        <w:t>2.2</w:t>
+      </w:r>
+      <w:r>
+        <w:rPr>
+          <w:rFonts w:hint="eastAsia"/>
+        </w:rPr>
+        <w:t>波形分析性能</w:t>
+      </w:r>
+      <w:bookmarkEnd w:id="11"/>
+    </w:p>
+    <w:p>
+      <w:pPr>
+        <w:pStyle w:val="2"/>
+      </w:pPr>
+      <w:r>
+        <w:tab/>
+      </w:r>
+      <w:bookmarkStart w:id="12" w:name="_Toc482649791"/>
+      <w:r>
+        <w:rPr>
+          <w:rFonts w:hint="eastAsia"/>
+        </w:rPr>
+        <w:t>2.3</w:t>
+      </w:r>
+      <w:r>
+        <w:rPr>
+          <w:rFonts w:hint="eastAsia"/>
+        </w:rPr>
+        <w:t>雷达信号的分类</w:t>
+      </w:r>
+      <w:bookmarkEnd w:id="12"/>
     </w:p>
     <w:p>
       <w:pPr>
         <w:pStyle w:val="1"/>
       </w:pPr>
-      <w:bookmarkStart w:id="5" w:name="_Toc482649784"/>
-      <w:r>
-        <w:rPr>
-          <w:rFonts w:hint="eastAsia"/>
-        </w:rPr>
-        <w:t>2</w:t>
-      </w:r>
-      <w:r>
-        <w:rPr>
-          <w:rFonts w:hint="eastAsia"/>
-        </w:rPr>
-        <w:t>模糊函数</w:t>
-      </w:r>
-      <w:r>
-        <w:rPr>
-          <w:rFonts w:hint="eastAsia"/>
-        </w:rPr>
-        <w:t>与雷达信号</w:t>
-      </w:r>
-      <w:bookmarkEnd w:id="5"/>
+      <w:bookmarkStart w:id="13" w:name="_Toc482649792"/>
+      <w:r>
+        <w:rPr>
+          <w:rFonts w:hint="eastAsia"/>
+        </w:rPr>
+        <w:t>3</w:t>
+      </w:r>
+      <w:r>
+        <w:rPr>
+          <w:rFonts w:hint="eastAsia"/>
+        </w:rPr>
+        <w:t>单载频矩形脉冲信号</w:t>
+      </w:r>
+      <w:bookmarkEnd w:id="13"/>
     </w:p>
     <w:p>
       <w:pPr>
         <w:pStyle w:val="2"/>
       </w:pPr>
-      <w:bookmarkStart w:id="6" w:name="_Toc482649785"/>
-      <w:r>
-        <w:rPr>
-          <w:rFonts w:hint="eastAsia"/>
-        </w:rPr>
-        <w:t>2.1</w:t>
-      </w:r>
-      <w:r>
-        <w:rPr>
-          <w:rFonts w:hint="eastAsia"/>
-        </w:rPr>
-        <w:t>模糊函数</w:t>
-      </w:r>
-      <w:r>
-        <w:rPr>
-          <w:rFonts w:hint="eastAsia"/>
-        </w:rPr>
-        <w:t>基础</w:t>
-      </w:r>
-      <w:bookmarkEnd w:id="6"/>
+      <w:bookmarkStart w:id="14" w:name="_Toc482649793"/>
+      <w:r>
+        <w:rPr>
+          <w:rFonts w:hint="eastAsia"/>
+        </w:rPr>
+        <w:t>3.1</w:t>
+      </w:r>
+      <w:r>
+        <w:rPr>
+          <w:rFonts w:hint="eastAsia"/>
+        </w:rPr>
+        <w:t>信号复包络的时域表达式</w:t>
+      </w:r>
+      <w:bookmarkEnd w:id="14"/>
+    </w:p>
+    <w:p>
+      <w:pPr>
+        <w:pStyle w:val="2"/>
+      </w:pPr>
+      <w:bookmarkStart w:id="15" w:name="_Toc482649794"/>
+      <w:r>
+        <w:rPr>
+          <w:rFonts w:hint="eastAsia"/>
+        </w:rPr>
+        <w:t>3.2</w:t>
+      </w:r>
+      <w:r>
+        <w:rPr>
+          <w:rFonts w:hint="eastAsia"/>
+        </w:rPr>
+        <w:t>模糊函数的数学表达式</w:t>
+      </w:r>
+      <w:bookmarkEnd w:id="15"/>
+    </w:p>
+    <w:p>
+      <w:pPr>
+        <w:pStyle w:val="2"/>
+      </w:pPr>
+      <w:bookmarkStart w:id="16" w:name="_Toc482649795"/>
+      <w:r>
+        <w:rPr>
+          <w:rFonts w:hint="eastAsia"/>
+        </w:rPr>
+        <w:t>3.3</w:t>
+      </w:r>
+      <w:r>
+        <w:rPr>
+          <w:rFonts w:hint="eastAsia"/>
+        </w:rPr>
+        <w:t>仿真结果</w:t>
+      </w:r>
+      <w:r>
+        <w:rPr>
+          <w:rFonts w:hint="eastAsia"/>
+        </w:rPr>
+        <w:t>及分析</w:t>
+      </w:r>
+      <w:bookmarkEnd w:id="16"/>
     </w:p>
     <w:p>
       <w:pPr>
@@ -1938,226 +2237,21 @@
       <w:r>
         <w:tab/>
       </w:r>
-      <w:bookmarkStart w:id="7" w:name="_Toc482649786"/>
-      <w:r>
-        <w:t>2.1.1</w:t>
-      </w:r>
-      <w:r>
-        <w:rPr>
-          <w:rFonts w:hint="eastAsia"/>
-        </w:rPr>
-        <w:t>模糊函数的定义</w:t>
-      </w:r>
-      <w:bookmarkEnd w:id="7"/>
+      <w:bookmarkStart w:id="17" w:name="_Toc482649796"/>
+      <w:r>
+        <w:t>3.3.1</w:t>
+      </w:r>
+      <w:r>
+        <w:t>信号的波形仿真</w:t>
+      </w:r>
+      <w:bookmarkEnd w:id="17"/>
     </w:p>
     <w:p>
       <w:pPr>
         <w:pStyle w:val="3"/>
       </w:pPr>
       <w:r>
-        <w:tab/>
-      </w:r>
-      <w:r>
-        <w:tab/>
-      </w:r>
-      <w:bookmarkStart w:id="8" w:name="_Toc482649787"/>
-      <w:r>
-        <w:t>2.1.2</w:t>
-      </w:r>
-      <w:r>
-        <w:t>模糊函数的推导</w:t>
-      </w:r>
-      <w:bookmarkEnd w:id="8"/>
-    </w:p>
-    <w:p>
-      <w:pPr>
-        <w:pStyle w:val="3"/>
-      </w:pPr>
-      <w:r>
-        <w:tab/>
-      </w:r>
-      <w:r>
-        <w:tab/>
-      </w:r>
-      <w:bookmarkStart w:id="9" w:name="_Toc482649788"/>
-      <w:r>
-        <w:t>2.1.3</w:t>
-      </w:r>
-      <w:r>
-        <w:t>模糊函数的性质</w:t>
-      </w:r>
-      <w:bookmarkEnd w:id="9"/>
-    </w:p>
-    <w:p>
-      <w:pPr>
-        <w:pStyle w:val="3"/>
-      </w:pPr>
-      <w:r>
-        <w:tab/>
-      </w:r>
-      <w:r>
-        <w:tab/>
-      </w:r>
-      <w:bookmarkStart w:id="10" w:name="_Toc482649789"/>
-      <w:r>
-        <w:t>2.1.4</w:t>
-      </w:r>
-      <w:r>
-        <w:rPr>
-          <w:rFonts w:hint="eastAsia"/>
-        </w:rPr>
-        <w:t>理想的模糊函数</w:t>
-      </w:r>
-      <w:bookmarkEnd w:id="10"/>
-    </w:p>
-    <w:p>
-      <w:pPr>
-        <w:pStyle w:val="2"/>
-      </w:pPr>
-      <w:r>
-        <w:tab/>
-      </w:r>
-      <w:bookmarkStart w:id="11" w:name="_Toc482649790"/>
-      <w:r>
-        <w:t>2.2</w:t>
-      </w:r>
-      <w:r>
-        <w:rPr>
-          <w:rFonts w:hint="eastAsia"/>
-        </w:rPr>
-        <w:t>波形分析性能</w:t>
-      </w:r>
-      <w:bookmarkEnd w:id="11"/>
-    </w:p>
-    <w:p>
-      <w:pPr>
-        <w:pStyle w:val="2"/>
-      </w:pPr>
-      <w:r>
-        <w:tab/>
-      </w:r>
-      <w:bookmarkStart w:id="12" w:name="_Toc482649791"/>
-      <w:r>
-        <w:rPr>
-          <w:rFonts w:hint="eastAsia"/>
-        </w:rPr>
-        <w:t>2.3</w:t>
-      </w:r>
-      <w:r>
-        <w:rPr>
-          <w:rFonts w:hint="eastAsia"/>
-        </w:rPr>
-        <w:t>雷达信号的分类</w:t>
-      </w:r>
-      <w:bookmarkEnd w:id="12"/>
-    </w:p>
-    <w:p>
-      <w:pPr>
-        <w:pStyle w:val="1"/>
-      </w:pPr>
-      <w:bookmarkStart w:id="13" w:name="_Toc482649792"/>
-      <w:r>
-        <w:rPr>
-          <w:rFonts w:hint="eastAsia"/>
-        </w:rPr>
-        <w:t>3</w:t>
-      </w:r>
-      <w:r>
-        <w:rPr>
-          <w:rFonts w:hint="eastAsia"/>
-        </w:rPr>
-        <w:t>单载频矩形脉冲信号</w:t>
-      </w:r>
-      <w:bookmarkEnd w:id="13"/>
-    </w:p>
-    <w:p>
-      <w:pPr>
-        <w:pStyle w:val="2"/>
-      </w:pPr>
-      <w:bookmarkStart w:id="14" w:name="_Toc482649793"/>
-      <w:r>
-        <w:rPr>
-          <w:rFonts w:hint="eastAsia"/>
-        </w:rPr>
-        <w:t>3.1</w:t>
-      </w:r>
-      <w:r>
-        <w:rPr>
-          <w:rFonts w:hint="eastAsia"/>
-        </w:rPr>
-        <w:t>信号复包络的时域表达式</w:t>
-      </w:r>
-      <w:bookmarkEnd w:id="14"/>
-    </w:p>
-    <w:p>
-      <w:pPr>
-        <w:pStyle w:val="2"/>
-      </w:pPr>
-      <w:bookmarkStart w:id="15" w:name="_Toc482649794"/>
-      <w:r>
-        <w:rPr>
-          <w:rFonts w:hint="eastAsia"/>
-        </w:rPr>
-        <w:t>3.2</w:t>
-      </w:r>
-      <w:r>
-        <w:rPr>
-          <w:rFonts w:hint="eastAsia"/>
-        </w:rPr>
-        <w:t>模糊函数的数学表达式</w:t>
-      </w:r>
-      <w:bookmarkEnd w:id="15"/>
-    </w:p>
-    <w:p>
-      <w:pPr>
-        <w:pStyle w:val="2"/>
-      </w:pPr>
-      <w:bookmarkStart w:id="16" w:name="_Toc482649795"/>
-      <w:r>
-        <w:rPr>
-          <w:rFonts w:hint="eastAsia"/>
-        </w:rPr>
         <w:lastRenderedPageBreak/>
-        <w:t>3.3</w:t>
-      </w:r>
-      <w:r>
-        <w:rPr>
-          <w:rFonts w:hint="eastAsia"/>
-        </w:rPr>
-        <w:t>仿真结果</w:t>
-      </w:r>
-      <w:r>
-        <w:rPr>
-          <w:rFonts w:hint="eastAsia"/>
-        </w:rPr>
-        <w:t>及分析</w:t>
-      </w:r>
-      <w:bookmarkEnd w:id="16"/>
-    </w:p>
-    <w:p>
-      <w:pPr>
-        <w:pStyle w:val="3"/>
-      </w:pPr>
-      <w:r>
-        <w:tab/>
-      </w:r>
-      <w:r>
-        <w:tab/>
-      </w:r>
-      <w:bookmarkStart w:id="17" w:name="_Toc482649796"/>
-      <w:r>
-        <w:t>3.3.1</w:t>
-      </w:r>
-      <w:r>
-        <w:t>信号的波形仿真</w:t>
-      </w:r>
-      <w:bookmarkEnd w:id="17"/>
-    </w:p>
-    <w:p>
-      <w:pPr>
-        <w:pStyle w:val="3"/>
-      </w:pPr>
-      <w:r>
         <w:tab/>
       </w:r>
       <w:r>
@@ -3090,6 +3184,16 @@
       <w:szCs w:val="32"/>
     </w:rPr>
   </w:style>
+  <w:style w:type="paragraph" w:styleId="a5">
+    <w:name w:val="No Spacing"/>
+    <w:uiPriority w:val="1"/>
+    <w:qFormat/>
+    <w:rsid w:val="00C961E4"/>
+    <w:pPr>
+      <w:widowControl w:val="0"/>
+      <w:jc w:val="both"/>
+    </w:pPr>
+  </w:style>
 </w:styles>
 </file>
 
@@ -3359,7 +3463,7 @@
 </file>
 
 <file path=customXml/itemProps1.xml><?xml version="1.0" encoding="utf-8"?>
-<ds:datastoreItem xmlns:ds="http://schemas.openxmlformats.org/officeDocument/2006/customXml" ds:itemID="{1A7AFC69-E8EA-4939-BFA8-5434E76EFD7D}">
+<ds:datastoreItem xmlns:ds="http://schemas.openxmlformats.org/officeDocument/2006/customXml" ds:itemID="{8ADF1929-127A-4598-BA1A-A3EB13131239}">
   <ds:schemaRefs>
     <ds:schemaRef ds:uri="http://schemas.openxmlformats.org/officeDocument/2006/bibliography"/>
   </ds:schemaRefs>
